--- a/scrum/Retrospectiva.docx
+++ b/scrum/Retrospectiva.docx
@@ -603,6 +603,9 @@
         </w:rPr>
       </w:pPr>
       <w:r>
+        <w:br w:type="page"/>
+      </w:r>
+      <w:r>
         <w:rPr>
           <w:rtl w:val="0"/>
         </w:rPr>
@@ -610,6 +613,799 @@
     </w:p>
     <w:p>
       <w:pPr>
+        <w:widowControl w:val="0"/>
+        <w:spacing w:line="240" w:lineRule="auto"/>
+        <w:rPr>
+          <w:rFonts w:ascii="Liberation Serif" w:cs="Liberation Serif" w:eastAsia="Liberation Serif" w:hAnsi="Liberation Serif"/>
+          <w:sz w:val="24"/>
+          <w:szCs w:val="24"/>
+        </w:rPr>
+      </w:pPr>
+      <w:r>
+        <w:rPr>
+          <w:rtl w:val="0"/>
+        </w:rPr>
+      </w:r>
+    </w:p>
+    <w:tbl>
+      <w:tblPr>
+        <w:tblStyle w:val="Table3"/>
+        <w:tblW w:w="9638.0" w:type="dxa"/>
+        <w:jc w:val="left"/>
+        <w:tblInd w:w="-54.0" w:type="dxa"/>
+        <w:tblBorders>
+          <w:top w:color="000000" w:space="0" w:sz="2" w:val="single"/>
+          <w:left w:color="000000" w:space="0" w:sz="2" w:val="single"/>
+          <w:bottom w:color="000000" w:space="0" w:sz="2" w:val="single"/>
+          <w:right w:color="000000" w:space="0" w:sz="2" w:val="single"/>
+          <w:insideH w:color="000000" w:space="0" w:sz="2" w:val="single"/>
+          <w:insideV w:color="000000" w:space="0" w:sz="2" w:val="single"/>
+        </w:tblBorders>
+        <w:tblLayout w:type="fixed"/>
+        <w:tblLook w:val="0000"/>
+      </w:tblPr>
+      <w:tblGrid>
+        <w:gridCol w:w="1361"/>
+        <w:gridCol w:w="8277"/>
+        <w:tblGridChange w:id="0">
+          <w:tblGrid>
+            <w:gridCol w:w="1361"/>
+            <w:gridCol w:w="8277"/>
+          </w:tblGrid>
+        </w:tblGridChange>
+      </w:tblGrid>
+      <w:tr>
+        <w:trPr>
+          <w:cantSplit w:val="0"/>
+          <w:tblHeader w:val="0"/>
+        </w:trPr>
+        <w:tc>
+          <w:tcPr>
+            <w:gridSpan w:val="2"/>
+            <w:tcBorders>
+              <w:top w:color="000000" w:space="0" w:sz="4" w:val="single"/>
+              <w:left w:color="000000" w:space="0" w:sz="4" w:val="single"/>
+              <w:bottom w:color="000000" w:space="0" w:sz="4" w:val="single"/>
+              <w:right w:color="000000" w:space="0" w:sz="4" w:val="single"/>
+            </w:tcBorders>
+            <w:shd w:fill="cccccc" w:val="clear"/>
+          </w:tcPr>
+          <w:p>
+            <w:pPr>
+              <w:widowControl w:val="0"/>
+              <w:spacing w:line="480" w:lineRule="auto"/>
+              <w:jc w:val="right"/>
+              <w:rPr>
+                <w:b w:val="1"/>
+                <w:sz w:val="40"/>
+                <w:szCs w:val="40"/>
+              </w:rPr>
+            </w:pPr>
+            <w:r>
+              <w:rPr>
+                <w:b w:val="1"/>
+                <w:sz w:val="40"/>
+                <w:szCs w:val="40"/>
+                <w:rtl w:val="0"/>
+              </w:rPr>
+              <w:t xml:space="preserve">Retrospective</w:t>
+            </w:r>
+          </w:p>
+        </w:tc>
+      </w:tr>
+      <w:tr>
+        <w:trPr>
+          <w:cantSplit w:val="0"/>
+          <w:tblHeader w:val="0"/>
+        </w:trPr>
+        <w:tc>
+          <w:tcPr>
+            <w:tcBorders>
+              <w:left w:color="000000" w:space="0" w:sz="4" w:val="single"/>
+              <w:bottom w:color="000000" w:space="0" w:sz="4" w:val="single"/>
+            </w:tcBorders>
+            <w:shd w:fill="auto" w:val="clear"/>
+          </w:tcPr>
+          <w:p>
+            <w:pPr>
+              <w:widowControl w:val="0"/>
+              <w:spacing w:line="480" w:lineRule="auto"/>
+              <w:rPr>
+                <w:b w:val="1"/>
+                <w:sz w:val="30"/>
+                <w:szCs w:val="30"/>
+              </w:rPr>
+            </w:pPr>
+            <w:r>
+              <w:rPr>
+                <w:b w:val="1"/>
+                <w:sz w:val="30"/>
+                <w:szCs w:val="30"/>
+                <w:rtl w:val="0"/>
+              </w:rPr>
+              <w:t xml:space="preserve">Nº: 3</w:t>
+            </w:r>
+          </w:p>
+        </w:tc>
+        <w:tc>
+          <w:tcPr>
+            <w:tcBorders>
+              <w:left w:color="000000" w:space="0" w:sz="4" w:val="single"/>
+              <w:bottom w:color="000000" w:space="0" w:sz="4" w:val="single"/>
+              <w:right w:color="000000" w:space="0" w:sz="4" w:val="single"/>
+            </w:tcBorders>
+            <w:shd w:fill="auto" w:val="clear"/>
+          </w:tcPr>
+          <w:p>
+            <w:pPr>
+              <w:widowControl w:val="0"/>
+              <w:spacing w:line="480" w:lineRule="auto"/>
+              <w:rPr>
+                <w:b w:val="1"/>
+                <w:sz w:val="30"/>
+                <w:szCs w:val="30"/>
+              </w:rPr>
+            </w:pPr>
+            <w:r>
+              <w:rPr>
+                <w:b w:val="1"/>
+                <w:sz w:val="30"/>
+                <w:szCs w:val="30"/>
+                <w:rtl w:val="0"/>
+              </w:rPr>
+              <w:t xml:space="preserve">Objetivo:</w:t>
+            </w:r>
+          </w:p>
+          <w:p>
+            <w:pPr>
+              <w:widowControl w:val="0"/>
+              <w:spacing w:line="480" w:lineRule="auto"/>
+              <w:rPr>
+                <w:sz w:val="30"/>
+                <w:szCs w:val="30"/>
+              </w:rPr>
+            </w:pPr>
+            <w:r>
+              <w:rPr>
+                <w:sz w:val="30"/>
+                <w:szCs w:val="30"/>
+                <w:rtl w:val="0"/>
+              </w:rPr>
+              <w:t xml:space="preserve">COMPLETAR SPRINT 3</w:t>
+            </w:r>
+          </w:p>
+        </w:tc>
+      </w:tr>
+      <w:tr>
+        <w:trPr>
+          <w:cantSplit w:val="0"/>
+          <w:tblHeader w:val="0"/>
+        </w:trPr>
+        <w:tc>
+          <w:tcPr>
+            <w:gridSpan w:val="2"/>
+            <w:tcBorders>
+              <w:left w:color="000000" w:space="0" w:sz="4" w:val="single"/>
+              <w:bottom w:color="000000" w:space="0" w:sz="4" w:val="single"/>
+              <w:right w:color="000000" w:space="0" w:sz="4" w:val="single"/>
+            </w:tcBorders>
+            <w:shd w:fill="auto" w:val="clear"/>
+          </w:tcPr>
+          <w:p>
+            <w:pPr>
+              <w:widowControl w:val="0"/>
+              <w:spacing w:after="240" w:line="480" w:lineRule="auto"/>
+              <w:rPr>
+                <w:sz w:val="30"/>
+                <w:szCs w:val="30"/>
+              </w:rPr>
+            </w:pPr>
+            <w:r>
+              <w:rPr>
+                <w:sz w:val="30"/>
+                <w:szCs w:val="30"/>
+                <w:rtl w:val="0"/>
+              </w:rPr>
+              <w:t xml:space="preserve">El sprint 3 ha sido parecido al anterior, seguimos con el backend haciendo los cruds para todas las tablas, tenemos muchas tablas y quizá deberíamos haber planeado algo más sencillo.</w:t>
+            </w:r>
+          </w:p>
+          <w:p>
+            <w:pPr>
+              <w:widowControl w:val="0"/>
+              <w:spacing w:after="240" w:line="480" w:lineRule="auto"/>
+              <w:rPr>
+                <w:sz w:val="30"/>
+                <w:szCs w:val="30"/>
+              </w:rPr>
+            </w:pPr>
+            <w:r>
+              <w:rPr>
+                <w:sz w:val="30"/>
+                <w:szCs w:val="30"/>
+                <w:rtl w:val="0"/>
+              </w:rPr>
+              <w:t xml:space="preserve">El diseño también sigue en desarrollo, pero también se están implementando consultas a la base de datos para mostrar datos reales por pantalla.</w:t>
+            </w:r>
+          </w:p>
+          <w:p>
+            <w:pPr>
+              <w:widowControl w:val="0"/>
+              <w:spacing w:after="240" w:line="480" w:lineRule="auto"/>
+              <w:rPr>
+                <w:sz w:val="30"/>
+                <w:szCs w:val="30"/>
+              </w:rPr>
+            </w:pPr>
+            <w:r>
+              <w:rPr>
+                <w:sz w:val="30"/>
+                <w:szCs w:val="30"/>
+                <w:rtl w:val="0"/>
+              </w:rPr>
+              <w:t xml:space="preserve">Para el próximo sprint deberíamos acabar el backend y centrarnos en el front. Comenzar con las sesiones y los perfiles de los usuarios. También hay que seguir con las páginas que aún no hacen consultas a la base de datos.</w:t>
+            </w:r>
+          </w:p>
+        </w:tc>
+      </w:tr>
+    </w:tbl>
+    <w:p>
+      <w:pPr>
+        <w:widowControl w:val="0"/>
+        <w:spacing w:line="240" w:lineRule="auto"/>
+        <w:rPr>
+          <w:rFonts w:ascii="Liberation Serif" w:cs="Liberation Serif" w:eastAsia="Liberation Serif" w:hAnsi="Liberation Serif"/>
+          <w:sz w:val="24"/>
+          <w:szCs w:val="24"/>
+        </w:rPr>
+      </w:pPr>
+      <w:r>
+        <w:rPr>
+          <w:rtl w:val="0"/>
+        </w:rPr>
+      </w:r>
+    </w:p>
+    <w:p>
+      <w:pPr>
+        <w:rPr/>
+      </w:pPr>
+      <w:r>
+        <w:br w:type="page"/>
+      </w:r>
+      <w:r>
+        <w:rPr>
+          <w:rtl w:val="0"/>
+        </w:rPr>
+      </w:r>
+    </w:p>
+    <w:p>
+      <w:pPr>
+        <w:widowControl w:val="0"/>
+        <w:spacing w:line="240" w:lineRule="auto"/>
+        <w:rPr>
+          <w:rFonts w:ascii="Liberation Serif" w:cs="Liberation Serif" w:eastAsia="Liberation Serif" w:hAnsi="Liberation Serif"/>
+          <w:sz w:val="24"/>
+          <w:szCs w:val="24"/>
+        </w:rPr>
+      </w:pPr>
+      <w:r>
+        <w:rPr>
+          <w:rtl w:val="0"/>
+        </w:rPr>
+      </w:r>
+    </w:p>
+    <w:tbl>
+      <w:tblPr>
+        <w:tblStyle w:val="Table4"/>
+        <w:tblW w:w="9638.0" w:type="dxa"/>
+        <w:jc w:val="left"/>
+        <w:tblInd w:w="-54.0" w:type="dxa"/>
+        <w:tblBorders>
+          <w:top w:color="000000" w:space="0" w:sz="2" w:val="single"/>
+          <w:left w:color="000000" w:space="0" w:sz="2" w:val="single"/>
+          <w:bottom w:color="000000" w:space="0" w:sz="2" w:val="single"/>
+          <w:right w:color="000000" w:space="0" w:sz="2" w:val="single"/>
+          <w:insideH w:color="000000" w:space="0" w:sz="2" w:val="single"/>
+          <w:insideV w:color="000000" w:space="0" w:sz="2" w:val="single"/>
+        </w:tblBorders>
+        <w:tblLayout w:type="fixed"/>
+        <w:tblLook w:val="0000"/>
+      </w:tblPr>
+      <w:tblGrid>
+        <w:gridCol w:w="1361"/>
+        <w:gridCol w:w="8277"/>
+        <w:tblGridChange w:id="0">
+          <w:tblGrid>
+            <w:gridCol w:w="1361"/>
+            <w:gridCol w:w="8277"/>
+          </w:tblGrid>
+        </w:tblGridChange>
+      </w:tblGrid>
+      <w:tr>
+        <w:trPr>
+          <w:cantSplit w:val="0"/>
+          <w:tblHeader w:val="0"/>
+        </w:trPr>
+        <w:tc>
+          <w:tcPr>
+            <w:gridSpan w:val="2"/>
+            <w:tcBorders>
+              <w:top w:color="000000" w:space="0" w:sz="4" w:val="single"/>
+              <w:left w:color="000000" w:space="0" w:sz="4" w:val="single"/>
+              <w:bottom w:color="000000" w:space="0" w:sz="4" w:val="single"/>
+              <w:right w:color="000000" w:space="0" w:sz="4" w:val="single"/>
+            </w:tcBorders>
+            <w:shd w:fill="cccccc" w:val="clear"/>
+          </w:tcPr>
+          <w:p>
+            <w:pPr>
+              <w:widowControl w:val="0"/>
+              <w:spacing w:line="480" w:lineRule="auto"/>
+              <w:jc w:val="right"/>
+              <w:rPr>
+                <w:b w:val="1"/>
+                <w:sz w:val="40"/>
+                <w:szCs w:val="40"/>
+              </w:rPr>
+            </w:pPr>
+            <w:r>
+              <w:rPr>
+                <w:b w:val="1"/>
+                <w:sz w:val="40"/>
+                <w:szCs w:val="40"/>
+                <w:rtl w:val="0"/>
+              </w:rPr>
+              <w:t xml:space="preserve">Retrospective</w:t>
+            </w:r>
+          </w:p>
+        </w:tc>
+      </w:tr>
+      <w:tr>
+        <w:trPr>
+          <w:cantSplit w:val="0"/>
+          <w:tblHeader w:val="0"/>
+        </w:trPr>
+        <w:tc>
+          <w:tcPr>
+            <w:tcBorders>
+              <w:left w:color="000000" w:space="0" w:sz="4" w:val="single"/>
+              <w:bottom w:color="000000" w:space="0" w:sz="4" w:val="single"/>
+            </w:tcBorders>
+            <w:shd w:fill="auto" w:val="clear"/>
+          </w:tcPr>
+          <w:p>
+            <w:pPr>
+              <w:widowControl w:val="0"/>
+              <w:spacing w:line="480" w:lineRule="auto"/>
+              <w:rPr>
+                <w:b w:val="1"/>
+                <w:sz w:val="30"/>
+                <w:szCs w:val="30"/>
+              </w:rPr>
+            </w:pPr>
+            <w:r>
+              <w:rPr>
+                <w:b w:val="1"/>
+                <w:sz w:val="30"/>
+                <w:szCs w:val="30"/>
+                <w:rtl w:val="0"/>
+              </w:rPr>
+              <w:t xml:space="preserve">Nº: 4</w:t>
+            </w:r>
+          </w:p>
+        </w:tc>
+        <w:tc>
+          <w:tcPr>
+            <w:tcBorders>
+              <w:left w:color="000000" w:space="0" w:sz="4" w:val="single"/>
+              <w:bottom w:color="000000" w:space="0" w:sz="4" w:val="single"/>
+              <w:right w:color="000000" w:space="0" w:sz="4" w:val="single"/>
+            </w:tcBorders>
+            <w:shd w:fill="auto" w:val="clear"/>
+          </w:tcPr>
+          <w:p>
+            <w:pPr>
+              <w:widowControl w:val="0"/>
+              <w:spacing w:line="480" w:lineRule="auto"/>
+              <w:rPr>
+                <w:b w:val="1"/>
+                <w:sz w:val="30"/>
+                <w:szCs w:val="30"/>
+              </w:rPr>
+            </w:pPr>
+            <w:r>
+              <w:rPr>
+                <w:b w:val="1"/>
+                <w:sz w:val="30"/>
+                <w:szCs w:val="30"/>
+                <w:rtl w:val="0"/>
+              </w:rPr>
+              <w:t xml:space="preserve">Objetivo:</w:t>
+            </w:r>
+          </w:p>
+          <w:p>
+            <w:pPr>
+              <w:widowControl w:val="0"/>
+              <w:spacing w:line="480" w:lineRule="auto"/>
+              <w:rPr>
+                <w:sz w:val="30"/>
+                <w:szCs w:val="30"/>
+              </w:rPr>
+            </w:pPr>
+            <w:r>
+              <w:rPr>
+                <w:sz w:val="30"/>
+                <w:szCs w:val="30"/>
+                <w:rtl w:val="0"/>
+              </w:rPr>
+              <w:t xml:space="preserve">COMPLETAR SPRINT 4</w:t>
+            </w:r>
+          </w:p>
+        </w:tc>
+      </w:tr>
+      <w:tr>
+        <w:trPr>
+          <w:cantSplit w:val="0"/>
+          <w:tblHeader w:val="0"/>
+        </w:trPr>
+        <w:tc>
+          <w:tcPr>
+            <w:gridSpan w:val="2"/>
+            <w:tcBorders>
+              <w:left w:color="000000" w:space="0" w:sz="4" w:val="single"/>
+              <w:bottom w:color="000000" w:space="0" w:sz="4" w:val="single"/>
+              <w:right w:color="000000" w:space="0" w:sz="4" w:val="single"/>
+            </w:tcBorders>
+            <w:shd w:fill="auto" w:val="clear"/>
+          </w:tcPr>
+          <w:p>
+            <w:pPr>
+              <w:widowControl w:val="0"/>
+              <w:spacing w:after="240" w:line="480" w:lineRule="auto"/>
+              <w:rPr>
+                <w:sz w:val="30"/>
+                <w:szCs w:val="30"/>
+              </w:rPr>
+            </w:pPr>
+            <w:r>
+              <w:rPr>
+                <w:sz w:val="30"/>
+                <w:szCs w:val="30"/>
+                <w:rtl w:val="0"/>
+              </w:rPr>
+              <w:t xml:space="preserve">En el sprint 4 hemos progresado poco porque no habíamos tocado sesiones nunca e implementarlas ha sido algo complicado.</w:t>
+            </w:r>
+          </w:p>
+          <w:p>
+            <w:pPr>
+              <w:widowControl w:val="0"/>
+              <w:spacing w:after="240" w:line="480" w:lineRule="auto"/>
+              <w:rPr>
+                <w:sz w:val="30"/>
+                <w:szCs w:val="30"/>
+              </w:rPr>
+            </w:pPr>
+            <w:r>
+              <w:rPr>
+                <w:sz w:val="30"/>
+                <w:szCs w:val="30"/>
+                <w:rtl w:val="0"/>
+              </w:rPr>
+              <w:t xml:space="preserve">Por lo demás el front sigue en desarrollo, los datos de la base de datos se van viendo por pantalla.</w:t>
+            </w:r>
+          </w:p>
+          <w:p>
+            <w:pPr>
+              <w:widowControl w:val="0"/>
+              <w:spacing w:after="240" w:line="480" w:lineRule="auto"/>
+              <w:rPr>
+                <w:sz w:val="30"/>
+                <w:szCs w:val="30"/>
+              </w:rPr>
+            </w:pPr>
+            <w:r>
+              <w:rPr>
+                <w:sz w:val="30"/>
+                <w:szCs w:val="30"/>
+                <w:rtl w:val="0"/>
+              </w:rPr>
+              <w:t xml:space="preserve">Se ha hecho un login conjunto tanto para clientes como para los entrenadores. Cuando se acabaron las sesiones seguimos con los perfiles de estos para editar los datos personales y consultar los cursos que tienen los entrenadores.</w:t>
+            </w:r>
+          </w:p>
+          <w:p>
+            <w:pPr>
+              <w:widowControl w:val="0"/>
+              <w:spacing w:after="240" w:line="480" w:lineRule="auto"/>
+              <w:rPr>
+                <w:sz w:val="30"/>
+                <w:szCs w:val="30"/>
+              </w:rPr>
+            </w:pPr>
+            <w:r>
+              <w:rPr>
+                <w:sz w:val="30"/>
+                <w:szCs w:val="30"/>
+                <w:rtl w:val="0"/>
+              </w:rPr>
+              <w:t xml:space="preserve">El objetivo principal del siguiente sprint es finalizar todas las funcionalidades principales y empezar con el despliegue, si fuese preciso deberíamos dejar de lado algunas ideas que teníamos al principio y centrarnos en lo básico.</w:t>
+            </w:r>
+          </w:p>
+        </w:tc>
+      </w:tr>
+    </w:tbl>
+    <w:p>
+      <w:pPr>
+        <w:widowControl w:val="0"/>
+        <w:spacing w:line="240" w:lineRule="auto"/>
+        <w:rPr/>
+      </w:pPr>
+      <w:r>
+        <w:br w:type="page"/>
+      </w:r>
+      <w:r>
+        <w:rPr>
+          <w:rtl w:val="0"/>
+        </w:rPr>
+      </w:r>
+    </w:p>
+    <w:p>
+      <w:pPr>
+        <w:widowControl w:val="0"/>
+        <w:spacing w:line="240" w:lineRule="auto"/>
+        <w:rPr>
+          <w:rFonts w:ascii="Liberation Serif" w:cs="Liberation Serif" w:eastAsia="Liberation Serif" w:hAnsi="Liberation Serif"/>
+          <w:sz w:val="24"/>
+          <w:szCs w:val="24"/>
+        </w:rPr>
+      </w:pPr>
+      <w:r>
+        <w:rPr>
+          <w:rtl w:val="0"/>
+        </w:rPr>
+      </w:r>
+    </w:p>
+    <w:tbl>
+      <w:tblPr>
+        <w:tblStyle w:val="Table5"/>
+        <w:tblW w:w="9638.0" w:type="dxa"/>
+        <w:jc w:val="left"/>
+        <w:tblInd w:w="-54.0" w:type="dxa"/>
+        <w:tblBorders>
+          <w:top w:color="000000" w:space="0" w:sz="2" w:val="single"/>
+          <w:left w:color="000000" w:space="0" w:sz="2" w:val="single"/>
+          <w:bottom w:color="000000" w:space="0" w:sz="2" w:val="single"/>
+          <w:right w:color="000000" w:space="0" w:sz="2" w:val="single"/>
+          <w:insideH w:color="000000" w:space="0" w:sz="2" w:val="single"/>
+          <w:insideV w:color="000000" w:space="0" w:sz="2" w:val="single"/>
+        </w:tblBorders>
+        <w:tblLayout w:type="fixed"/>
+        <w:tblLook w:val="0000"/>
+      </w:tblPr>
+      <w:tblGrid>
+        <w:gridCol w:w="1361"/>
+        <w:gridCol w:w="8277"/>
+        <w:tblGridChange w:id="0">
+          <w:tblGrid>
+            <w:gridCol w:w="1361"/>
+            <w:gridCol w:w="8277"/>
+          </w:tblGrid>
+        </w:tblGridChange>
+      </w:tblGrid>
+      <w:tr>
+        <w:trPr>
+          <w:cantSplit w:val="0"/>
+          <w:tblHeader w:val="0"/>
+        </w:trPr>
+        <w:tc>
+          <w:tcPr>
+            <w:gridSpan w:val="2"/>
+            <w:tcBorders>
+              <w:top w:color="000000" w:space="0" w:sz="4" w:val="single"/>
+              <w:left w:color="000000" w:space="0" w:sz="4" w:val="single"/>
+              <w:bottom w:color="000000" w:space="0" w:sz="4" w:val="single"/>
+              <w:right w:color="000000" w:space="0" w:sz="4" w:val="single"/>
+            </w:tcBorders>
+            <w:shd w:fill="cccccc" w:val="clear"/>
+          </w:tcPr>
+          <w:p>
+            <w:pPr>
+              <w:widowControl w:val="0"/>
+              <w:spacing w:line="480" w:lineRule="auto"/>
+              <w:jc w:val="right"/>
+              <w:rPr>
+                <w:b w:val="1"/>
+                <w:sz w:val="40"/>
+                <w:szCs w:val="40"/>
+              </w:rPr>
+            </w:pPr>
+            <w:r>
+              <w:rPr>
+                <w:b w:val="1"/>
+                <w:sz w:val="40"/>
+                <w:szCs w:val="40"/>
+                <w:rtl w:val="0"/>
+              </w:rPr>
+              <w:t xml:space="preserve">Retrospective</w:t>
+            </w:r>
+          </w:p>
+        </w:tc>
+      </w:tr>
+      <w:tr>
+        <w:trPr>
+          <w:cantSplit w:val="0"/>
+          <w:tblHeader w:val="0"/>
+        </w:trPr>
+        <w:tc>
+          <w:tcPr>
+            <w:tcBorders>
+              <w:left w:color="000000" w:space="0" w:sz="4" w:val="single"/>
+              <w:bottom w:color="000000" w:space="0" w:sz="4" w:val="single"/>
+            </w:tcBorders>
+            <w:shd w:fill="auto" w:val="clear"/>
+          </w:tcPr>
+          <w:p>
+            <w:pPr>
+              <w:widowControl w:val="0"/>
+              <w:spacing w:line="480" w:lineRule="auto"/>
+              <w:rPr>
+                <w:b w:val="1"/>
+                <w:sz w:val="30"/>
+                <w:szCs w:val="30"/>
+              </w:rPr>
+            </w:pPr>
+            <w:r>
+              <w:rPr>
+                <w:b w:val="1"/>
+                <w:sz w:val="30"/>
+                <w:szCs w:val="30"/>
+                <w:rtl w:val="0"/>
+              </w:rPr>
+              <w:t xml:space="preserve">Nº: 5</w:t>
+            </w:r>
+          </w:p>
+        </w:tc>
+        <w:tc>
+          <w:tcPr>
+            <w:tcBorders>
+              <w:left w:color="000000" w:space="0" w:sz="4" w:val="single"/>
+              <w:bottom w:color="000000" w:space="0" w:sz="4" w:val="single"/>
+              <w:right w:color="000000" w:space="0" w:sz="4" w:val="single"/>
+            </w:tcBorders>
+            <w:shd w:fill="auto" w:val="clear"/>
+          </w:tcPr>
+          <w:p>
+            <w:pPr>
+              <w:widowControl w:val="0"/>
+              <w:spacing w:line="480" w:lineRule="auto"/>
+              <w:rPr>
+                <w:b w:val="1"/>
+                <w:sz w:val="30"/>
+                <w:szCs w:val="30"/>
+              </w:rPr>
+            </w:pPr>
+            <w:r>
+              <w:rPr>
+                <w:b w:val="1"/>
+                <w:sz w:val="30"/>
+                <w:szCs w:val="30"/>
+                <w:rtl w:val="0"/>
+              </w:rPr>
+              <w:t xml:space="preserve">Objetivo:</w:t>
+            </w:r>
+          </w:p>
+          <w:p>
+            <w:pPr>
+              <w:widowControl w:val="0"/>
+              <w:spacing w:line="480" w:lineRule="auto"/>
+              <w:rPr>
+                <w:sz w:val="30"/>
+                <w:szCs w:val="30"/>
+              </w:rPr>
+            </w:pPr>
+            <w:r>
+              <w:rPr>
+                <w:sz w:val="30"/>
+                <w:szCs w:val="30"/>
+                <w:rtl w:val="0"/>
+              </w:rPr>
+              <w:t xml:space="preserve">COMPLETAR SPRINT 5</w:t>
+            </w:r>
+          </w:p>
+        </w:tc>
+      </w:tr>
+      <w:tr>
+        <w:trPr>
+          <w:cantSplit w:val="0"/>
+          <w:tblHeader w:val="0"/>
+        </w:trPr>
+        <w:tc>
+          <w:tcPr>
+            <w:gridSpan w:val="2"/>
+            <w:tcBorders>
+              <w:left w:color="000000" w:space="0" w:sz="4" w:val="single"/>
+              <w:bottom w:color="000000" w:space="0" w:sz="4" w:val="single"/>
+              <w:right w:color="000000" w:space="0" w:sz="4" w:val="single"/>
+            </w:tcBorders>
+            <w:shd w:fill="auto" w:val="clear"/>
+          </w:tcPr>
+          <w:p>
+            <w:pPr>
+              <w:widowControl w:val="0"/>
+              <w:spacing w:after="240" w:line="480" w:lineRule="auto"/>
+              <w:rPr>
+                <w:sz w:val="30"/>
+                <w:szCs w:val="30"/>
+              </w:rPr>
+            </w:pPr>
+            <w:r>
+              <w:rPr>
+                <w:sz w:val="30"/>
+                <w:szCs w:val="30"/>
+                <w:rtl w:val="0"/>
+              </w:rPr>
+              <w:t xml:space="preserve">En el sprint 5 lo hemos pasado un poco mal porque teníamos demasiadas ideas y no hemos podido desarrollarlas en el tiempo que teníamos.</w:t>
+            </w:r>
+          </w:p>
+          <w:p>
+            <w:pPr>
+              <w:widowControl w:val="0"/>
+              <w:spacing w:after="240" w:line="480" w:lineRule="auto"/>
+              <w:rPr>
+                <w:sz w:val="30"/>
+                <w:szCs w:val="30"/>
+              </w:rPr>
+            </w:pPr>
+            <w:r>
+              <w:rPr>
+                <w:sz w:val="30"/>
+                <w:szCs w:val="30"/>
+                <w:rtl w:val="0"/>
+              </w:rPr>
+              <w:t xml:space="preserve">Por lo demás el front sigue en desarrollo, los datos de la base de datos se van viendo por pantalla.</w:t>
+            </w:r>
+          </w:p>
+          <w:p>
+            <w:pPr>
+              <w:widowControl w:val="0"/>
+              <w:spacing w:after="240" w:line="480" w:lineRule="auto"/>
+              <w:rPr>
+                <w:sz w:val="30"/>
+                <w:szCs w:val="30"/>
+              </w:rPr>
+            </w:pPr>
+            <w:r>
+              <w:rPr>
+                <w:sz w:val="30"/>
+                <w:szCs w:val="30"/>
+                <w:rtl w:val="0"/>
+              </w:rPr>
+              <w:t xml:space="preserve">Se ha hecho un login conjunto tanto para clientes como para los entrenadores. Cuando se acabaron las sesiones seguimos con los perfiles de estos para editar los datos personales y consultar los cursos que tienen los entrenadores.</w:t>
+            </w:r>
+          </w:p>
+          <w:p>
+            <w:pPr>
+              <w:widowControl w:val="0"/>
+              <w:spacing w:after="240" w:line="480" w:lineRule="auto"/>
+              <w:rPr>
+                <w:sz w:val="30"/>
+                <w:szCs w:val="30"/>
+              </w:rPr>
+            </w:pPr>
+            <w:r>
+              <w:rPr>
+                <w:sz w:val="30"/>
+                <w:szCs w:val="30"/>
+                <w:rtl w:val="0"/>
+              </w:rPr>
+              <w:t xml:space="preserve">El objetivo principal del siguiente sprint es finalizar todas las funcionalidades principales y empezar con el despliegue, si fuese preciso deberíamos dejar de lado algunas ideas que teníamos al principio y centrarnos en lo básico.</w:t>
+            </w:r>
+          </w:p>
+        </w:tc>
+      </w:tr>
+    </w:tbl>
+    <w:p>
+      <w:pPr>
+        <w:widowControl w:val="0"/>
+        <w:spacing w:line="240" w:lineRule="auto"/>
         <w:rPr/>
       </w:pPr>
       <w:r>
@@ -798,6 +1594,45 @@
     </w:tblPr>
   </w:style>
   <w:style w:type="table" w:styleId="Table2">
+    <w:basedOn w:val="TableNormal"/>
+    <w:tblPr>
+      <w:tblStyleRowBandSize w:val="1"/>
+      <w:tblStyleColBandSize w:val="1"/>
+      <w:tblCellMar>
+        <w:top w:w="55.0" w:type="dxa"/>
+        <w:left w:w="54.0" w:type="dxa"/>
+        <w:bottom w:w="55.0" w:type="dxa"/>
+        <w:right w:w="55.0" w:type="dxa"/>
+      </w:tblCellMar>
+    </w:tblPr>
+  </w:style>
+  <w:style w:type="table" w:styleId="Table3">
+    <w:basedOn w:val="TableNormal"/>
+    <w:tblPr>
+      <w:tblStyleRowBandSize w:val="1"/>
+      <w:tblStyleColBandSize w:val="1"/>
+      <w:tblCellMar>
+        <w:top w:w="55.0" w:type="dxa"/>
+        <w:left w:w="54.0" w:type="dxa"/>
+        <w:bottom w:w="55.0" w:type="dxa"/>
+        <w:right w:w="55.0" w:type="dxa"/>
+      </w:tblCellMar>
+    </w:tblPr>
+  </w:style>
+  <w:style w:type="table" w:styleId="Table4">
+    <w:basedOn w:val="TableNormal"/>
+    <w:tblPr>
+      <w:tblStyleRowBandSize w:val="1"/>
+      <w:tblStyleColBandSize w:val="1"/>
+      <w:tblCellMar>
+        <w:top w:w="55.0" w:type="dxa"/>
+        <w:left w:w="54.0" w:type="dxa"/>
+        <w:bottom w:w="55.0" w:type="dxa"/>
+        <w:right w:w="55.0" w:type="dxa"/>
+      </w:tblCellMar>
+    </w:tblPr>
+  </w:style>
+  <w:style w:type="table" w:styleId="Table5">
     <w:basedOn w:val="TableNormal"/>
     <w:tblPr>
       <w:tblStyleRowBandSize w:val="1"/>
